--- a/avaliacao01/Relatorio_-_Herick_Vitor_Vieira_Bittencourt_Lorina_Zondervan_e_Luiz_Augsuto_Inthurn_2.docx
+++ b/avaliacao01/Relatorio_-_Herick_Vitor_Vieira_Bittencourt_Lorina_Zondervan_e_Luiz_Augsuto_Inthurn_2.docx
@@ -1,6 +1,6 @@
 
 <file path=word/document.xml><?xml version="1.0" encoding="utf-8"?>
-<w:document xmlns:wpc="http://schemas.microsoft.com/office/word/2010/wordprocessingCanvas" xmlns:cx="http://schemas.microsoft.com/office/drawing/2014/chartex" xmlns:cx1="http://schemas.microsoft.com/office/drawing/2015/9/8/chartex" xmlns:cx2="http://schemas.microsoft.com/office/drawing/2015/10/21/chartex" xmlns:cx3="http://schemas.microsoft.com/office/drawing/2016/5/9/chartex" xmlns:cx4="http://schemas.microsoft.com/office/drawing/2016/5/10/chartex" xmlns:cx5="http://schemas.microsoft.com/office/drawing/2016/5/11/chartex" xmlns:cx6="http://schemas.microsoft.com/office/drawing/2016/5/12/chartex" xmlns:cx7="http://schemas.microsoft.com/office/drawing/2016/5/13/chartex" xmlns:cx8="http://schemas.microsoft.com/office/drawing/2016/5/14/chartex" xmlns:mc="http://schemas.openxmlformats.org/markup-compatibility/2006" xmlns:aink="http://schemas.microsoft.com/office/drawing/2016/ink" xmlns:am3d="http://schemas.microsoft.com/office/drawing/2017/model3d" xmlns:o="urn:schemas-microsoft-com:office:office" xmlns:r="http://schemas.openxmlformats.org/officeDocument/2006/relationships" xmlns:m="http://schemas.openxmlformats.org/officeDocument/2006/math" xmlns:v="urn:schemas-microsoft-com:vml" xmlns:wp14="http://schemas.microsoft.com/office/word/2010/wordprocessingDrawing" xmlns:wp="http://schemas.openxmlformats.org/drawingml/2006/wordprocessingDrawing" xmlns:w10="urn:schemas-microsoft-com:office:word" xmlns:w="http://schemas.openxmlformats.org/wordprocessingml/2006/main" xmlns:w14="http://schemas.microsoft.com/office/word/2010/wordml" xmlns:w15="http://schemas.microsoft.com/office/word/2012/wordml" xmlns:w16cid="http://schemas.microsoft.com/office/word/2016/wordml/cid" xmlns:w16se="http://schemas.microsoft.com/office/word/2015/wordml/symex" xmlns:wpg="http://schemas.microsoft.com/office/word/2010/wordprocessingGroup" xmlns:wpi="http://schemas.microsoft.com/office/word/2010/wordprocessingInk" xmlns:wne="http://schemas.microsoft.com/office/word/2006/wordml" xmlns:wps="http://schemas.microsoft.com/office/word/2010/wordprocessingShape" mc:Ignorable="w14 w15 w16se w16cid wp14">
+<w:document xmlns:wpc="http://schemas.microsoft.com/office/word/2010/wordprocessingCanvas" xmlns:cx="http://schemas.microsoft.com/office/drawing/2014/chartex" xmlns:cx1="http://schemas.microsoft.com/office/drawing/2015/9/8/chartex" xmlns:cx2="http://schemas.microsoft.com/office/drawing/2015/10/21/chartex" xmlns:cx3="http://schemas.microsoft.com/office/drawing/2016/5/9/chartex" xmlns:cx4="http://schemas.microsoft.com/office/drawing/2016/5/10/chartex" xmlns:cx5="http://schemas.microsoft.com/office/drawing/2016/5/11/chartex" xmlns:cx6="http://schemas.microsoft.com/office/drawing/2016/5/12/chartex" xmlns:cx7="http://schemas.microsoft.com/office/drawing/2016/5/13/chartex" xmlns:cx8="http://schemas.microsoft.com/office/drawing/2016/5/14/chartex" xmlns:mc="http://schemas.openxmlformats.org/markup-compatibility/2006" xmlns:aink="http://schemas.microsoft.com/office/drawing/2016/ink" xmlns:am3d="http://schemas.microsoft.com/office/drawing/2017/model3d" xmlns:o="urn:schemas-microsoft-com:office:office" xmlns:oel="http://schemas.microsoft.com/office/2019/extlst" xmlns:r="http://schemas.openxmlformats.org/officeDocument/2006/relationships" xmlns:m="http://schemas.openxmlformats.org/officeDocument/2006/math" xmlns:v="urn:schemas-microsoft-com:vml" xmlns:wp14="http://schemas.microsoft.com/office/word/2010/wordprocessingDrawing" xmlns:wp="http://schemas.openxmlformats.org/drawingml/2006/wordprocessingDrawing" xmlns:w10="urn:schemas-microsoft-com:office:word" xmlns:w="http://schemas.openxmlformats.org/wordprocessingml/2006/main" xmlns:w14="http://schemas.microsoft.com/office/word/2010/wordml" xmlns:w15="http://schemas.microsoft.com/office/word/2012/wordml" xmlns:w16cex="http://schemas.microsoft.com/office/word/2018/wordml/cex" xmlns:w16cid="http://schemas.microsoft.com/office/word/2016/wordml/cid" xmlns:w16="http://schemas.microsoft.com/office/word/2018/wordml" xmlns:w16du="http://schemas.microsoft.com/office/word/2023/wordml/word16du" xmlns:w16sdtdh="http://schemas.microsoft.com/office/word/2020/wordml/sdtdatahash" xmlns:w16se="http://schemas.microsoft.com/office/word/2015/wordml/symex" xmlns:wpg="http://schemas.microsoft.com/office/word/2010/wordprocessingGroup" xmlns:wpi="http://schemas.microsoft.com/office/word/2010/wordprocessingInk" xmlns:wne="http://schemas.microsoft.com/office/word/2006/wordml" xmlns:wps="http://schemas.microsoft.com/office/word/2010/wordprocessingShape" mc:Ignorable="w14 w15 w16se w16cid w16 w16cex w16sdtdh wp14">
   <w:body>
     <w:p>
       <w:pPr>
@@ -36,33 +36,11 @@
       </w:pPr>
       <w:bookmarkStart w:id="1" w:name="_1fob9te" w:colFirst="0" w:colLast="0"/>
       <w:bookmarkEnd w:id="1"/>
-      <w:proofErr w:type="spellStart"/>
-      <w:r>
-        <w:rPr>
-          <w:lang w:val="pt-BR"/>
-        </w:rPr>
-        <w:t>Hérick</w:t>
-      </w:r>
-      <w:proofErr w:type="spellEnd"/>
-      <w:r>
-        <w:rPr>
-          <w:lang w:val="pt-BR"/>
-        </w:rPr>
-        <w:t xml:space="preserve"> Vitor Vieira Bittencourt, </w:t>
-      </w:r>
-      <w:proofErr w:type="spellStart"/>
-      <w:r>
-        <w:rPr>
-          <w:lang w:val="pt-BR"/>
-        </w:rPr>
-        <w:t>Lorina</w:t>
-      </w:r>
-      <w:proofErr w:type="spellEnd"/>
-      <w:r>
-        <w:rPr>
-          <w:lang w:val="pt-BR"/>
-        </w:rPr>
-        <w:t xml:space="preserve"> </w:t>
+      <w:r>
+        <w:rPr>
+          <w:lang w:val="pt-BR"/>
+        </w:rPr>
+        <w:t xml:space="preserve">Hérick Vitor Vieira Bittencourt, Lorina </w:t>
       </w:r>
       <w:proofErr w:type="spellStart"/>
       <w:r>
@@ -525,13 +503,7 @@
         <w:rPr>
           <w:lang w:val="pt-BR"/>
         </w:rPr>
-        <w:t xml:space="preserve">  Segue abaixo as capturas da resolução, do programa</w:t>
-      </w:r>
-      <w:r>
-        <w:rPr>
-          <w:lang w:val="pt-BR"/>
-        </w:rPr>
-        <w:t xml:space="preserve"> em funcionamento </w:t>
+        <w:t xml:space="preserve">  Segue abaixo as capturas da resolução, do programa em funcionamento </w:t>
       </w:r>
       <w:r>
         <w:rPr>
@@ -539,24 +511,34 @@
         </w:rPr>
         <w:t xml:space="preserve">e </w:t>
       </w:r>
-      <w:r>
-        <w:rPr>
-          <w:lang w:val="en-US"/>
+      <w:proofErr w:type="spellStart"/>
+      <w:r>
+        <w:rPr>
+          <w:lang w:val="pt-BR"/>
         </w:rPr>
         <w:t>instruction</w:t>
       </w:r>
-      <w:r>
-        <w:rPr>
-          <w:lang w:val="en-US"/>
-        </w:rPr>
-        <w:t xml:space="preserve"> sta</w:t>
-      </w:r>
-      <w:r>
-        <w:rPr>
-          <w:lang w:val="en-US"/>
+      <w:proofErr w:type="spellEnd"/>
+      <w:r>
+        <w:rPr>
+          <w:lang w:val="pt-BR"/>
+        </w:rPr>
+        <w:t xml:space="preserve"> </w:t>
+      </w:r>
+      <w:proofErr w:type="spellStart"/>
+      <w:r>
+        <w:rPr>
+          <w:lang w:val="pt-BR"/>
+        </w:rPr>
+        <w:t>sta</w:t>
+      </w:r>
+      <w:r>
+        <w:rPr>
+          <w:lang w:val="pt-BR"/>
         </w:rPr>
         <w:t>tistics</w:t>
       </w:r>
+      <w:proofErr w:type="spellEnd"/>
       <w:r>
         <w:rPr>
           <w:lang w:val="pt-BR"/>
@@ -584,7 +566,7 @@
         </w:rPr>
         <w:lastRenderedPageBreak/>
         <w:drawing>
-          <wp:inline distT="114300" distB="114300" distL="114300" distR="114300">
+          <wp:inline distT="114300" distB="114300" distL="114300" distR="114300" wp14:anchorId="39CDA230" wp14:editId="20D3EBB9">
             <wp:extent cx="5943600" cy="3187303"/>
             <wp:effectExtent l="0" t="0" r="0" b="0"/>
             <wp:docPr id="11" name="image7.png"/>
@@ -625,7 +607,7 @@
           <w:lang w:val="pt-BR"/>
         </w:rPr>
         <w:drawing>
-          <wp:inline distT="114300" distB="114300" distL="114300" distR="114300">
+          <wp:inline distT="114300" distB="114300" distL="114300" distR="114300" wp14:anchorId="7D06DB57" wp14:editId="0B198F38">
             <wp:extent cx="5943600" cy="3173164"/>
             <wp:effectExtent l="0" t="0" r="0" b="0"/>
             <wp:docPr id="5" name="image10.png"/>
@@ -667,7 +649,7 @@
         </w:rPr>
         <w:lastRenderedPageBreak/>
         <w:drawing>
-          <wp:inline distT="114300" distB="114300" distL="114300" distR="114300">
+          <wp:inline distT="114300" distB="114300" distL="114300" distR="114300" wp14:anchorId="6E981F7F" wp14:editId="5CFD4844">
             <wp:extent cx="5943600" cy="3181350"/>
             <wp:effectExtent l="0" t="0" r="0" b="0"/>
             <wp:docPr id="15" name="image6.png"/>
@@ -708,7 +690,7 @@
           <w:lang w:val="pt-BR"/>
         </w:rPr>
         <w:drawing>
-          <wp:inline distT="114300" distB="114300" distL="114300" distR="114300">
+          <wp:inline distT="114300" distB="114300" distL="114300" distR="114300" wp14:anchorId="7BCA3FBA" wp14:editId="18FBB969">
             <wp:extent cx="5943600" cy="3154114"/>
             <wp:effectExtent l="0" t="0" r="0" b="0"/>
             <wp:docPr id="1" name="image8.png"/>
@@ -750,7 +732,7 @@
         </w:rPr>
         <w:lastRenderedPageBreak/>
         <w:drawing>
-          <wp:inline distT="114300" distB="114300" distL="114300" distR="114300">
+          <wp:inline distT="114300" distB="114300" distL="114300" distR="114300" wp14:anchorId="0C04A7EC" wp14:editId="29AAB3BF">
             <wp:extent cx="5943600" cy="3162300"/>
             <wp:effectExtent l="0" t="0" r="0" b="0"/>
             <wp:docPr id="12" name="image9.png"/>
@@ -791,7 +773,7 @@
           <w:lang w:val="pt-BR"/>
         </w:rPr>
         <w:drawing>
-          <wp:inline distT="114300" distB="114300" distL="114300" distR="114300">
+          <wp:inline distT="114300" distB="114300" distL="114300" distR="114300" wp14:anchorId="14BE63E8" wp14:editId="670B73A0">
             <wp:extent cx="5943600" cy="3154114"/>
             <wp:effectExtent l="0" t="0" r="0" b="0"/>
             <wp:docPr id="16" name="image4.png"/>
@@ -846,7 +828,7 @@
           <w:lang w:val="pt-BR"/>
         </w:rPr>
         <w:drawing>
-          <wp:inline distT="114300" distB="114300" distL="114300" distR="114300">
+          <wp:inline distT="114300" distB="114300" distL="114300" distR="114300" wp14:anchorId="3D5FB1BE" wp14:editId="1B32A017">
             <wp:extent cx="3800475" cy="5562600"/>
             <wp:effectExtent l="0" t="0" r="0" b="0"/>
             <wp:docPr id="2" name="image2.png"/>
@@ -955,7 +937,7 @@
         </w:rPr>
         <w:lastRenderedPageBreak/>
         <w:drawing>
-          <wp:inline distT="114300" distB="114300" distL="114300" distR="114300">
+          <wp:inline distT="114300" distB="114300" distL="114300" distR="114300" wp14:anchorId="00345293" wp14:editId="72507810">
             <wp:extent cx="3286125" cy="2581275"/>
             <wp:effectExtent l="0" t="0" r="0" b="0"/>
             <wp:docPr id="3" name="image1.png"/>
@@ -996,7 +978,7 @@
           <w:lang w:val="pt-BR"/>
         </w:rPr>
         <w:drawing>
-          <wp:inline distT="114300" distB="114300" distL="114300" distR="114300">
+          <wp:inline distT="114300" distB="114300" distL="114300" distR="114300" wp14:anchorId="141AF388" wp14:editId="68FD51B1">
             <wp:extent cx="3333750" cy="2552700"/>
             <wp:effectExtent l="0" t="0" r="0" b="0"/>
             <wp:docPr id="8" name="image3.png"/>
@@ -1037,7 +1019,7 @@
           <w:lang w:val="pt-BR"/>
         </w:rPr>
         <w:drawing>
-          <wp:inline distT="114300" distB="114300" distL="114300" distR="114300">
+          <wp:inline distT="114300" distB="114300" distL="114300" distR="114300" wp14:anchorId="5933D05C" wp14:editId="33CD4A31">
             <wp:extent cx="3295650" cy="2571750"/>
             <wp:effectExtent l="0" t="0" r="0" b="0"/>
             <wp:docPr id="14" name="image12.png"/>
@@ -1084,13 +1066,7 @@
           <w:lang w:val="pt-BR"/>
         </w:rPr>
         <w:lastRenderedPageBreak/>
-        <w:t xml:space="preserve">Código </w:t>
-      </w:r>
-      <w:r>
-        <w:rPr>
-          <w:lang w:val="pt-BR"/>
-        </w:rPr>
-        <w:t xml:space="preserve">em C++: </w:t>
+        <w:t xml:space="preserve">Código em C++: </w:t>
       </w:r>
     </w:p>
     <w:p>
@@ -1113,7 +1089,7 @@
           <w:lang w:val="pt-BR"/>
         </w:rPr>
         <w:drawing>
-          <wp:inline distT="114300" distB="114300" distL="114300" distR="114300">
+          <wp:inline distT="114300" distB="114300" distL="114300" distR="114300" wp14:anchorId="65A3FB70" wp14:editId="5EF1D605">
             <wp:extent cx="5943600" cy="3152775"/>
             <wp:effectExtent l="0" t="0" r="0" b="0"/>
             <wp:docPr id="13" name="image11.png"/>
@@ -1154,7 +1130,7 @@
           <w:lang w:val="pt-BR"/>
         </w:rPr>
         <w:drawing>
-          <wp:inline distT="114300" distB="114300" distL="114300" distR="114300">
+          <wp:inline distT="114300" distB="114300" distL="114300" distR="114300" wp14:anchorId="7EAC71F4" wp14:editId="389C8C4F">
             <wp:extent cx="5943600" cy="3173164"/>
             <wp:effectExtent l="0" t="0" r="0" b="0"/>
             <wp:docPr id="6" name="image5.png"/>
@@ -1284,20 +1260,16 @@
         <w:rPr>
           <w:lang w:val="pt-BR"/>
         </w:rPr>
-        <w:t xml:space="preserve"> vamos partir para o começo do código, O programa começa declarando algumas variáveis na seção “.data”, </w:t>
-      </w:r>
-      <w:r>
-        <w:rPr>
-          <w:lang w:val="pt-BR"/>
-        </w:rPr>
-        <w:t xml:space="preserve">como a </w:t>
-      </w:r>
-      <w:r>
-        <w:rPr>
-          <w:lang w:val="en-US"/>
+        <w:t xml:space="preserve"> vamos partir para o começo do código, O programa começa declarando algumas variáveis na seção “.data”, como a </w:t>
+      </w:r>
+      <w:proofErr w:type="spellStart"/>
+      <w:r>
+        <w:rPr>
+          <w:lang w:val="pt-BR"/>
         </w:rPr>
         <w:t>string</w:t>
       </w:r>
+      <w:proofErr w:type="spellEnd"/>
       <w:r>
         <w:rPr>
           <w:lang w:val="pt-BR"/>
@@ -1370,37 +1342,7 @@
         <w:rPr>
           <w:lang w:val="pt-BR"/>
         </w:rPr>
-        <w:t xml:space="preserve">”, </w:t>
-      </w:r>
-      <w:r>
-        <w:rPr>
-          <w:lang w:val="pt-BR"/>
-        </w:rPr>
-        <w:t>começa</w:t>
-      </w:r>
-      <w:r>
-        <w:rPr>
-          <w:lang w:val="pt-BR"/>
-        </w:rPr>
-        <w:t xml:space="preserve"> a execução do programa. Com isso esclarecido podemos chegar na primeira parte do programa onde o usuário é solic</w:t>
-      </w:r>
-      <w:r>
-        <w:rPr>
-          <w:lang w:val="pt-BR"/>
-        </w:rPr>
-        <w:t>itado a inserir o tamanho dos vetores, que por sua vez é armazenado na variável “t5”. Logo em seguida, chegamos em um loop que vai verificar se o tamanho inserido é válido, ou seja, se está de acordo entre 1 e 8. Caso contrário, o programa imprime a mensag</w:t>
-      </w:r>
-      <w:r>
-        <w:rPr>
-          <w:lang w:val="pt-BR"/>
-        </w:rPr>
-        <w:t xml:space="preserve">em “Valor inválido, digite novamente:” e pede ao usuário que insira um novo valor. Esse processo é repetido até que um dos valores que for inserido seja válido.  Agora chegamos na segunda parte do programa onde o usuário vai ser solicitado para inserir os </w:t>
-      </w:r>
-      <w:r>
-        <w:rPr>
-          <w:lang w:val="pt-BR"/>
-        </w:rPr>
-        <w:t xml:space="preserve">valores de cada elemento do </w:t>
+        <w:t xml:space="preserve">”, começa a execução do programa. Com isso esclarecido podemos chegar na primeira parte do programa onde o usuário é solicitado a inserir o tamanho dos vetores, que por sua vez é armazenado na variável “t5”. Logo em seguida, chegamos em um loop que vai verificar se o tamanho inserido é válido, ou seja, se está de acordo entre 1 e 8. Caso contrário, o programa imprime a mensagem “Valor inválido, digite novamente:” e pede ao usuário que insira um novo valor. Esse processo é repetido até que um dos valores que for inserido seja válido.  Agora chegamos na segunda parte do programa onde o usuário vai ser solicitado para inserir os valores de cada elemento do </w:t>
       </w:r>
       <w:proofErr w:type="gramStart"/>
       <w:r>
@@ -1442,13 +1384,7 @@
         <w:rPr>
           <w:lang w:val="pt-BR"/>
         </w:rPr>
-        <w:t>onde o “i” é o elemento de índice do elemento), solicita que o usuário insira o valor do elemento e armazena esse valor no veto</w:t>
-      </w:r>
-      <w:r>
-        <w:rPr>
-          <w:lang w:val="pt-BR"/>
-        </w:rPr>
-        <w:t>r “</w:t>
+        <w:t>onde o “i” é o elemento de índice do elemento), solicita que o usuário insira o valor do elemento e armazena esse valor no vetor “</w:t>
       </w:r>
       <w:proofErr w:type="spellStart"/>
       <w:r>
@@ -1504,13 +1440,7 @@
         <w:rPr>
           <w:lang w:val="pt-BR"/>
         </w:rPr>
-        <w:t xml:space="preserve">” </w:t>
-      </w:r>
-      <w:r>
-        <w:rPr>
-          <w:lang w:val="pt-BR"/>
-        </w:rPr>
-        <w:t>e “</w:t>
+        <w:t>” e “</w:t>
       </w:r>
       <w:proofErr w:type="spellStart"/>
       <w:r>
@@ -1524,19 +1454,7 @@
         <w:rPr>
           <w:lang w:val="pt-BR"/>
         </w:rPr>
-        <w:t>” é trocado, elemento por elemento, Para cada elemento “i” dos vetores, o programa imprime as mensagens “Vector A[i] trocado = “ e “Vector B[i] = “ respectivamente, e então troca o valor dos elementos nos dois vetores. Resumindo o programa que fo</w:t>
-      </w:r>
-      <w:r>
-        <w:rPr>
-          <w:lang w:val="pt-BR"/>
-        </w:rPr>
-        <w:t xml:space="preserve">i feito para responder o enunciado 1(um) é um programa que foi feito em linguagem de montagem que solicita ao usuário dois vetores de tamanho definido e imprime os vetores trocando os valores de seus elementos. O programa inclui verificações para garantir </w:t>
-      </w:r>
-      <w:r>
-        <w:rPr>
-          <w:lang w:val="pt-BR"/>
-        </w:rPr>
-        <w:t>que o tamanho do vetor inserido pelo usuário seja válido.</w:t>
+        <w:t>” é trocado, elemento por elemento, Para cada elemento “i” dos vetores, o programa imprime as mensagens “Vector A[i] trocado = “ e “Vector B[i] = “ respectivamente, e então troca o valor dos elementos nos dois vetores. Resumindo o programa que foi feito para responder o enunciado 1(um) é um programa que foi feito em linguagem de montagem que solicita ao usuário dois vetores de tamanho definido e imprime os vetores trocando os valores de seus elementos. O programa inclui verificações para garantir que o tamanho do vetor inserido pelo usuário seja válido.</w:t>
       </w:r>
     </w:p>
     <w:p>
@@ -1588,19 +1506,7 @@
         <w:rPr>
           <w:lang w:val="pt-BR"/>
         </w:rPr>
-        <w:t xml:space="preserve"> Considere uma disciplina com 16 dias de aulas e que é necessário registrar a presença de cada aluno em cada dia, consumindo o mínimo de variáveis em memória. Assumindo que a tu</w:t>
-      </w:r>
-      <w:r>
-        <w:rPr>
-          <w:lang w:val="pt-BR"/>
-        </w:rPr>
-        <w:t>rma tenha no máximo 32 alunos, implemente um programa que utilize um vetor de 16 elementos inteiros (um elemento para cada dia) para registrar a frequência dos alunos de cada disciplina e que ofereça ao professor funções para registrar a presença e ausênci</w:t>
-      </w:r>
-      <w:r>
-        <w:rPr>
-          <w:lang w:val="pt-BR"/>
-        </w:rPr>
-        <w:t>a de qualquer aluno em qualquer dia.</w:t>
+        <w:t xml:space="preserve"> Considere uma disciplina com 16 dias de aulas e que é necessário registrar a presença de cada aluno em cada dia, consumindo o mínimo de variáveis em memória. Assumindo que a turma tenha no máximo 32 alunos, implemente um programa que utilize um vetor de 16 elementos inteiros (um elemento para cada dia) para registrar a frequência dos alunos de cada disciplina e que ofereça ao professor funções para registrar a presença e ausência de qualquer aluno em qualquer dia.</w:t>
       </w:r>
     </w:p>
     <w:p>
@@ -1624,12 +1530,28 @@
         </w:rPr>
         <w:t xml:space="preserve">  Segue abaixo as capturas da resolução, do programada em funcionamento e   </w:t>
       </w:r>
-      <w:r>
-        <w:rPr>
-          <w:lang w:val="en-US"/>
-        </w:rPr>
-        <w:t>instruction statistics</w:t>
-      </w:r>
+      <w:proofErr w:type="spellStart"/>
+      <w:r>
+        <w:rPr>
+          <w:lang w:val="pt-BR"/>
+        </w:rPr>
+        <w:t>instruction</w:t>
+      </w:r>
+      <w:proofErr w:type="spellEnd"/>
+      <w:r>
+        <w:rPr>
+          <w:lang w:val="pt-BR"/>
+        </w:rPr>
+        <w:t xml:space="preserve"> </w:t>
+      </w:r>
+      <w:proofErr w:type="spellStart"/>
+      <w:r>
+        <w:rPr>
+          <w:lang w:val="pt-BR"/>
+        </w:rPr>
+        <w:t>statistics</w:t>
+      </w:r>
+      <w:proofErr w:type="spellEnd"/>
       <w:r>
         <w:rPr>
           <w:lang w:val="pt-BR"/>
@@ -1658,7 +1580,7 @@
         </w:rPr>
         <w:lastRenderedPageBreak/>
         <w:drawing>
-          <wp:inline distT="114300" distB="114300" distL="114300" distR="114300">
+          <wp:inline distT="114300" distB="114300" distL="114300" distR="114300" wp14:anchorId="68BF977A" wp14:editId="192308ED">
             <wp:extent cx="5943600" cy="3160663"/>
             <wp:effectExtent l="0" t="0" r="0" b="0"/>
             <wp:docPr id="9" name="image14.png"/>
@@ -1699,7 +1621,7 @@
           <w:lang w:val="pt-BR"/>
         </w:rPr>
         <w:drawing>
-          <wp:inline distT="114300" distB="114300" distL="114300" distR="114300">
+          <wp:inline distT="114300" distB="114300" distL="114300" distR="114300" wp14:anchorId="701A2B42" wp14:editId="36FA87E6">
             <wp:extent cx="5943600" cy="3173164"/>
             <wp:effectExtent l="0" t="0" r="0" b="0"/>
             <wp:docPr id="7" name="image15.png"/>
@@ -1741,7 +1663,7 @@
         </w:rPr>
         <w:lastRenderedPageBreak/>
         <w:drawing>
-          <wp:inline distT="114300" distB="114300" distL="114300" distR="114300">
+          <wp:inline distT="114300" distB="114300" distL="114300" distR="114300" wp14:anchorId="443C6563" wp14:editId="5C0A50D8">
             <wp:extent cx="5943600" cy="3181350"/>
             <wp:effectExtent l="0" t="0" r="0" b="0"/>
             <wp:docPr id="4" name="image13.png"/>
@@ -1782,7 +1704,7 @@
           <w:lang w:val="pt-BR"/>
         </w:rPr>
         <w:drawing>
-          <wp:inline distT="114300" distB="114300" distL="114300" distR="114300">
+          <wp:inline distT="114300" distB="114300" distL="114300" distR="114300" wp14:anchorId="12CC4C0F" wp14:editId="428E89E8">
             <wp:extent cx="5943600" cy="3173164"/>
             <wp:effectExtent l="0" t="0" r="0" b="0"/>
             <wp:docPr id="10" name="image16.png"/>
@@ -1849,13 +1771,7 @@
           <w:lang w:val="pt-BR"/>
         </w:rPr>
         <w:lastRenderedPageBreak/>
-        <w:t>Podemos notar que a resolução do segundo problema dado foi criar um códig</w:t>
-      </w:r>
-      <w:r>
-        <w:rPr>
-          <w:lang w:val="pt-BR"/>
-        </w:rPr>
-        <w:t xml:space="preserve">o onde é simulado a presença de alunos em uma escola ou universidade, por meio de um </w:t>
+        <w:t xml:space="preserve">Podemos notar que a resolução do segundo problema dado foi criar um código onde é simulado a presença de alunos em uma escola ou universidade, por meio de um </w:t>
       </w:r>
       <w:proofErr w:type="spellStart"/>
       <w:r>
@@ -1884,13 +1800,7 @@
         <w:rPr>
           <w:lang w:val="pt-BR"/>
         </w:rPr>
-        <w:t>O programa inicia definind</w:t>
-      </w:r>
-      <w:r>
-        <w:rPr>
-          <w:lang w:val="pt-BR"/>
-        </w:rPr>
-        <w:t xml:space="preserve">o o </w:t>
+        <w:t xml:space="preserve">O programa inicia definindo o </w:t>
       </w:r>
       <w:proofErr w:type="spellStart"/>
       <w:r>
@@ -1904,13 +1814,7 @@
         <w:rPr>
           <w:lang w:val="pt-BR"/>
         </w:rPr>
-        <w:t xml:space="preserve"> de aulas, onde vemos que todos os alunos já começam com presenças e definidos como 1(um). Em seguida, vemos que são definidas as mensagens de solicitações de valores que o programa solicita ao usuário, caso ele queira alterar a presença de algum </w:t>
-      </w:r>
-      <w:r>
-        <w:rPr>
-          <w:lang w:val="pt-BR"/>
-        </w:rPr>
-        <w:t>aluno. O programa define a função principal (</w:t>
+        <w:t xml:space="preserve"> de aulas, onde vemos que todos os alunos já começam com presenças e definidos como 1(um). Em seguida, vemos que são definidas as mensagens de solicitações de valores que o programa solicita ao usuário, caso ele queira alterar a presença de algum aluno. O programa define a função principal (</w:t>
       </w:r>
       <w:proofErr w:type="spellStart"/>
       <w:r>
@@ -1945,13 +1849,7 @@
         <w:rPr>
           <w:lang w:val="pt-BR"/>
         </w:rPr>
-        <w:t>Chegando dentro do lo</w:t>
-      </w:r>
-      <w:r>
-        <w:rPr>
-          <w:lang w:val="pt-BR"/>
-        </w:rPr>
-        <w:t xml:space="preserve">op principal, a função </w:t>
+        <w:t xml:space="preserve">Chegando dentro do loop principal, a função </w:t>
       </w:r>
       <w:proofErr w:type="spellStart"/>
       <w:r>
@@ -1979,13 +1877,7 @@
         <w:rPr>
           <w:lang w:val="pt-BR"/>
         </w:rPr>
-        <w:t xml:space="preserve"> é cham</w:t>
-      </w:r>
-      <w:r>
-        <w:rPr>
-          <w:lang w:val="pt-BR"/>
-        </w:rPr>
-        <w:t xml:space="preserve">ada. Essa função é responsável por alterar o bit correspondente ao aluno no </w:t>
+        <w:t xml:space="preserve"> é chamada. Essa função é responsável por alterar o bit correspondente ao aluno no </w:t>
       </w:r>
       <w:proofErr w:type="spellStart"/>
       <w:r>
@@ -2006,13 +1898,7 @@
         <w:rPr>
           <w:lang w:val="pt-BR"/>
         </w:rPr>
-        <w:t>solicitarValoresFailsa</w:t>
-      </w:r>
-      <w:r>
-        <w:rPr>
-          <w:lang w:val="pt-BR"/>
-        </w:rPr>
-        <w:t>fe</w:t>
+        <w:t>solicitarValoresFailsafe</w:t>
       </w:r>
       <w:proofErr w:type="spellEnd"/>
       <w:r>
@@ -2103,13 +1989,7 @@
         <w:rPr>
           <w:lang w:val="pt-BR"/>
         </w:rPr>
-        <w:t xml:space="preserve"> para obter valores do usuário e, em seguida, faz algumas verificaçõe</w:t>
-      </w:r>
-      <w:r>
-        <w:rPr>
-          <w:lang w:val="pt-BR"/>
-        </w:rPr>
-        <w:t xml:space="preserve">s para garantir que os valores informados estejam dentro dos limites permitidos. Caso algum dos valores esteja fora do limite, a função </w:t>
+        <w:t xml:space="preserve"> para obter valores do usuário e, em seguida, faz algumas verificações para garantir que os valores informados estejam dentro dos limites permitidos. Caso algum dos valores esteja fora do limite, a função </w:t>
       </w:r>
       <w:proofErr w:type="spellStart"/>
       <w:r>
@@ -2130,13 +2010,7 @@
           <w:lang w:val="pt-BR"/>
         </w:rPr>
         <w:lastRenderedPageBreak/>
-        <w:t>inválido foi informado e a solicitação contí</w:t>
-      </w:r>
-      <w:r>
-        <w:rPr>
-          <w:lang w:val="pt-BR"/>
-        </w:rPr>
-        <w:t xml:space="preserve">nua. Caso contrário, a função retorna os três valores obtidos para a função chamadora. Seguindo adiante vemos que a função </w:t>
+        <w:t xml:space="preserve">inválido foi informado e a solicitação contínua. Caso contrário, a função retorna os três valores obtidos para a função chamadora. Seguindo adiante vemos que a função </w:t>
       </w:r>
       <w:proofErr w:type="spellStart"/>
       <w:r>
@@ -2150,13 +2024,7 @@
         <w:rPr>
           <w:lang w:val="pt-BR"/>
         </w:rPr>
-        <w:t xml:space="preserve"> é responsável por modificar o bit de presença e a ausência do aluno selecionado no dia de aula correspondente. Para isso</w:t>
-      </w:r>
-      <w:r>
-        <w:rPr>
-          <w:lang w:val="pt-BR"/>
-        </w:rPr>
-        <w:t xml:space="preserve">, ela usa o valor do dia de aula informado para conseguir calcular o índice do </w:t>
+        <w:t xml:space="preserve"> é responsável por modificar o bit de presença e a ausência do aluno selecionado no dia de aula correspondente. Para isso, ela usa o valor do dia de aula informado para conseguir calcular o índice do </w:t>
       </w:r>
       <w:proofErr w:type="spellStart"/>
       <w:r>
@@ -2182,13 +2050,7 @@
         <w:rPr>
           <w:lang w:val="pt-BR"/>
         </w:rPr>
-        <w:t>s</w:t>
-      </w:r>
-      <w:r>
-        <w:rPr>
-          <w:lang w:val="pt-BR"/>
-        </w:rPr>
-        <w:t>eguida, ela utiliza</w:t>
+        <w:t>seguida, ela utiliza</w:t>
       </w:r>
       <w:r>
         <w:rPr>
@@ -2200,27 +2062,7 @@
         <w:rPr>
           <w:lang w:val="pt-BR"/>
         </w:rPr>
-        <w:t xml:space="preserve"> </w:t>
-      </w:r>
-      <w:r>
-        <w:rPr>
-          <w:lang w:val="pt-BR"/>
-        </w:rPr>
-        <w:t xml:space="preserve">desejado de presença ou ausência. Sendo assim vemos que o código termina com um </w:t>
-      </w:r>
-      <w:proofErr w:type="spellStart"/>
-      <w:r>
-        <w:rPr>
-          <w:lang w:val="pt-BR"/>
-        </w:rPr>
-        <w:t>jump</w:t>
-      </w:r>
-      <w:proofErr w:type="spellEnd"/>
-      <w:r>
-        <w:rPr>
-          <w:lang w:val="pt-BR"/>
-        </w:rPr>
-        <w:t xml:space="preserve"> incondicional para o início do loop principal, garantido que o programa consiga continuar </w:t>
+        <w:t xml:space="preserve"> desejado de presença ou ausência. Sendo assim vemos que o código termina com um jump incondicional para o início do loop principal, garantido que o programa consiga continuar </w:t>
       </w:r>
       <w:r>
         <w:rPr>
@@ -2251,13 +2093,7 @@
         <w:rPr>
           <w:lang w:val="pt-BR"/>
         </w:rPr>
-        <w:t>array</w:t>
-      </w:r>
-      <w:r>
-        <w:rPr>
-          <w:lang w:val="pt-BR"/>
-        </w:rPr>
-        <w:t>Aulas</w:t>
+        <w:t>arrayAulas</w:t>
       </w:r>
       <w:proofErr w:type="spellEnd"/>
       <w:r>
@@ -2290,12 +2126,28 @@
         </w:rPr>
         <w:t xml:space="preserve">A seguir capturas do </w:t>
       </w:r>
-      <w:r>
-        <w:rPr>
-          <w:lang w:val="en-US"/>
-        </w:rPr>
-        <w:t>instruction statistics</w:t>
-      </w:r>
+      <w:proofErr w:type="spellStart"/>
+      <w:r>
+        <w:rPr>
+          <w:lang w:val="pt-BR"/>
+        </w:rPr>
+        <w:t>instruction</w:t>
+      </w:r>
+      <w:proofErr w:type="spellEnd"/>
+      <w:r>
+        <w:rPr>
+          <w:lang w:val="pt-BR"/>
+        </w:rPr>
+        <w:t xml:space="preserve"> </w:t>
+      </w:r>
+      <w:proofErr w:type="spellStart"/>
+      <w:r>
+        <w:rPr>
+          <w:lang w:val="pt-BR"/>
+        </w:rPr>
+        <w:t>statistics</w:t>
+      </w:r>
+      <w:proofErr w:type="spellEnd"/>
       <w:r>
         <w:rPr>
           <w:lang w:val="pt-BR"/>
@@ -2328,10 +2180,11 @@
       </w:pPr>
       <w:r>
         <w:rPr>
+          <w:noProof/>
           <w:lang w:val="pt-BR"/>
         </w:rPr>
         <w:drawing>
-          <wp:inline distT="0" distB="0" distL="0" distR="0" wp14:anchorId="4F66D4A1" wp14:editId="0D5D80CA">
+          <wp:inline distT="0" distB="0" distL="0" distR="0" wp14:anchorId="714D546F" wp14:editId="3EAD0748">
             <wp:extent cx="3267531" cy="2505425"/>
             <wp:effectExtent l="0" t="0" r="9525" b="9525"/>
             <wp:docPr id="17" name="Imagem 17"/>
@@ -2377,11 +2230,12 @@
       </w:pPr>
       <w:r>
         <w:rPr>
+          <w:noProof/>
           <w:lang w:val="pt-BR"/>
         </w:rPr>
         <w:lastRenderedPageBreak/>
         <w:drawing>
-          <wp:inline distT="0" distB="0" distL="0" distR="0" wp14:anchorId="6EB2F7EE" wp14:editId="41810E01">
+          <wp:inline distT="0" distB="0" distL="0" distR="0" wp14:anchorId="0EFD30CC" wp14:editId="2245BB35">
             <wp:extent cx="3219899" cy="2467319"/>
             <wp:effectExtent l="0" t="0" r="0" b="9525"/>
             <wp:docPr id="18" name="Imagem 18"/>
@@ -2427,10 +2281,11 @@
       </w:pPr>
       <w:r>
         <w:rPr>
+          <w:noProof/>
           <w:lang w:val="pt-BR"/>
         </w:rPr>
         <w:drawing>
-          <wp:inline distT="0" distB="0" distL="0" distR="0" wp14:anchorId="5336E2F2" wp14:editId="4FE88602">
+          <wp:inline distT="0" distB="0" distL="0" distR="0" wp14:anchorId="682BA376" wp14:editId="6D2AE372">
             <wp:extent cx="3210373" cy="2514951"/>
             <wp:effectExtent l="0" t="0" r="9525" b="0"/>
             <wp:docPr id="19" name="Imagem 19"/>
@@ -2565,10 +2420,11 @@
       </w:pPr>
       <w:r>
         <w:rPr>
+          <w:noProof/>
           <w:lang w:val="pt-BR"/>
         </w:rPr>
         <w:drawing>
-          <wp:inline distT="0" distB="0" distL="0" distR="0" wp14:anchorId="3B2E29A4" wp14:editId="7347E610">
+          <wp:inline distT="0" distB="0" distL="0" distR="0" wp14:anchorId="216476BD" wp14:editId="262C00E9">
             <wp:extent cx="3248478" cy="2495898"/>
             <wp:effectExtent l="0" t="0" r="9525" b="0"/>
             <wp:docPr id="20" name="Imagem 20"/>
@@ -2636,12 +2492,199 @@
           <w:lang w:val="pt-BR"/>
         </w:rPr>
       </w:pPr>
-      <w:bookmarkStart w:id="15" w:name="_GoBack"/>
-      <w:bookmarkEnd w:id="15"/>
+      <w:r>
+        <w:rPr>
+          <w:lang w:val="pt-BR"/>
+        </w:rPr>
+        <w:drawing>
+          <wp:inline distT="0" distB="0" distL="0" distR="0" wp14:anchorId="443ADC9C" wp14:editId="1B4208D0">
+            <wp:extent cx="4686300" cy="3359016"/>
+            <wp:effectExtent l="0" t="0" r="0" b="0"/>
+            <wp:docPr id="21" name="Imagem 21" descr="Texto&#10;&#10;Descrição gerada automaticamente"/>
+            <wp:cNvGraphicFramePr>
+              <a:graphicFrameLocks xmlns:a="http://schemas.openxmlformats.org/drawingml/2006/main" noChangeAspect="1"/>
+            </wp:cNvGraphicFramePr>
+            <a:graphic xmlns:a="http://schemas.openxmlformats.org/drawingml/2006/main">
+              <a:graphicData uri="http://schemas.openxmlformats.org/drawingml/2006/picture">
+                <pic:pic xmlns:pic="http://schemas.openxmlformats.org/drawingml/2006/picture">
+                  <pic:nvPicPr>
+                    <pic:cNvPr id="21" name="Imagem 21" descr="Texto&#10;&#10;Descrição gerada automaticamente"/>
+                    <pic:cNvPicPr/>
+                  </pic:nvPicPr>
+                  <pic:blipFill>
+                    <a:blip r:embed="rId29"/>
+                    <a:stretch>
+                      <a:fillRect/>
+                    </a:stretch>
+                  </pic:blipFill>
+                  <pic:spPr>
+                    <a:xfrm>
+                      <a:off x="0" y="0"/>
+                      <a:ext cx="4693736" cy="3364346"/>
+                    </a:xfrm>
+                    <a:prstGeom prst="rect">
+                      <a:avLst/>
+                    </a:prstGeom>
+                  </pic:spPr>
+                </pic:pic>
+              </a:graphicData>
+            </a:graphic>
+          </wp:inline>
+        </w:drawing>
+      </w:r>
+    </w:p>
+    <w:p>
+      <w:pPr>
+        <w:spacing w:before="240" w:after="240"/>
+        <w:jc w:val="both"/>
+        <w:rPr>
+          <w:lang w:val="pt-BR"/>
+        </w:rPr>
+      </w:pPr>
+      <w:r>
+        <w:rPr>
+          <w:lang w:val="pt-BR"/>
+        </w:rPr>
+        <w:lastRenderedPageBreak/>
+        <w:drawing>
+          <wp:inline distT="0" distB="0" distL="0" distR="0" wp14:anchorId="3E8C1F92" wp14:editId="5523DC91">
+            <wp:extent cx="4295775" cy="3885932"/>
+            <wp:effectExtent l="0" t="0" r="0" b="635"/>
+            <wp:docPr id="22" name="Imagem 22" descr="Texto&#10;&#10;Descrição gerada automaticamente"/>
+            <wp:cNvGraphicFramePr>
+              <a:graphicFrameLocks xmlns:a="http://schemas.openxmlformats.org/drawingml/2006/main" noChangeAspect="1"/>
+            </wp:cNvGraphicFramePr>
+            <a:graphic xmlns:a="http://schemas.openxmlformats.org/drawingml/2006/main">
+              <a:graphicData uri="http://schemas.openxmlformats.org/drawingml/2006/picture">
+                <pic:pic xmlns:pic="http://schemas.openxmlformats.org/drawingml/2006/picture">
+                  <pic:nvPicPr>
+                    <pic:cNvPr id="22" name="Imagem 22" descr="Texto&#10;&#10;Descrição gerada automaticamente"/>
+                    <pic:cNvPicPr/>
+                  </pic:nvPicPr>
+                  <pic:blipFill>
+                    <a:blip r:embed="rId30"/>
+                    <a:stretch>
+                      <a:fillRect/>
+                    </a:stretch>
+                  </pic:blipFill>
+                  <pic:spPr>
+                    <a:xfrm>
+                      <a:off x="0" y="0"/>
+                      <a:ext cx="4300898" cy="3890566"/>
+                    </a:xfrm>
+                    <a:prstGeom prst="rect">
+                      <a:avLst/>
+                    </a:prstGeom>
+                  </pic:spPr>
+                </pic:pic>
+              </a:graphicData>
+            </a:graphic>
+          </wp:inline>
+        </w:drawing>
+      </w:r>
+    </w:p>
+    <w:p>
+      <w:pPr>
+        <w:spacing w:before="240" w:after="240"/>
+        <w:jc w:val="both"/>
+        <w:rPr>
+          <w:lang w:val="pt-BR"/>
+        </w:rPr>
+      </w:pPr>
+      <w:r>
+        <w:rPr>
+          <w:lang w:val="pt-BR"/>
+        </w:rPr>
+        <w:drawing>
+          <wp:inline distT="0" distB="0" distL="0" distR="0" wp14:anchorId="6C632CC2" wp14:editId="6089773A">
+            <wp:extent cx="4324350" cy="3267749"/>
+            <wp:effectExtent l="0" t="0" r="0" b="8890"/>
+            <wp:docPr id="23" name="Imagem 23" descr="Texto&#10;&#10;Descrição gerada automaticamente"/>
+            <wp:cNvGraphicFramePr>
+              <a:graphicFrameLocks xmlns:a="http://schemas.openxmlformats.org/drawingml/2006/main" noChangeAspect="1"/>
+            </wp:cNvGraphicFramePr>
+            <a:graphic xmlns:a="http://schemas.openxmlformats.org/drawingml/2006/main">
+              <a:graphicData uri="http://schemas.openxmlformats.org/drawingml/2006/picture">
+                <pic:pic xmlns:pic="http://schemas.openxmlformats.org/drawingml/2006/picture">
+                  <pic:nvPicPr>
+                    <pic:cNvPr id="23" name="Imagem 23" descr="Texto&#10;&#10;Descrição gerada automaticamente"/>
+                    <pic:cNvPicPr/>
+                  </pic:nvPicPr>
+                  <pic:blipFill>
+                    <a:blip r:embed="rId31"/>
+                    <a:stretch>
+                      <a:fillRect/>
+                    </a:stretch>
+                  </pic:blipFill>
+                  <pic:spPr>
+                    <a:xfrm>
+                      <a:off x="0" y="0"/>
+                      <a:ext cx="4329851" cy="3271906"/>
+                    </a:xfrm>
+                    <a:prstGeom prst="rect">
+                      <a:avLst/>
+                    </a:prstGeom>
+                  </pic:spPr>
+                </pic:pic>
+              </a:graphicData>
+            </a:graphic>
+          </wp:inline>
+        </w:drawing>
+      </w:r>
+    </w:p>
+    <w:p>
+      <w:pPr>
+        <w:spacing w:before="240" w:after="240"/>
+        <w:jc w:val="both"/>
+        <w:rPr>
+          <w:lang w:val="pt-BR"/>
+        </w:rPr>
+      </w:pPr>
+      <w:r>
+        <w:rPr>
+          <w:lang w:val="pt-BR"/>
+        </w:rPr>
+        <w:lastRenderedPageBreak/>
+        <w:drawing>
+          <wp:inline distT="0" distB="0" distL="0" distR="0" wp14:anchorId="0B8B0BC9" wp14:editId="2276CADE">
+            <wp:extent cx="4331608" cy="1276350"/>
+            <wp:effectExtent l="0" t="0" r="0" b="0"/>
+            <wp:docPr id="24" name="Imagem 24" descr="Texto&#10;&#10;Descrição gerada automaticamente"/>
+            <wp:cNvGraphicFramePr>
+              <a:graphicFrameLocks xmlns:a="http://schemas.openxmlformats.org/drawingml/2006/main" noChangeAspect="1"/>
+            </wp:cNvGraphicFramePr>
+            <a:graphic xmlns:a="http://schemas.openxmlformats.org/drawingml/2006/main">
+              <a:graphicData uri="http://schemas.openxmlformats.org/drawingml/2006/picture">
+                <pic:pic xmlns:pic="http://schemas.openxmlformats.org/drawingml/2006/picture">
+                  <pic:nvPicPr>
+                    <pic:cNvPr id="24" name="Imagem 24" descr="Texto&#10;&#10;Descrição gerada automaticamente"/>
+                    <pic:cNvPicPr/>
+                  </pic:nvPicPr>
+                  <pic:blipFill>
+                    <a:blip r:embed="rId32"/>
+                    <a:stretch>
+                      <a:fillRect/>
+                    </a:stretch>
+                  </pic:blipFill>
+                  <pic:spPr>
+                    <a:xfrm>
+                      <a:off x="0" y="0"/>
+                      <a:ext cx="4366658" cy="1286678"/>
+                    </a:xfrm>
+                    <a:prstGeom prst="rect">
+                      <a:avLst/>
+                    </a:prstGeom>
+                  </pic:spPr>
+                </pic:pic>
+              </a:graphicData>
+            </a:graphic>
+          </wp:inline>
+        </w:drawing>
+      </w:r>
     </w:p>
     <w:sectPr>
-      <w:headerReference w:type="default" r:id="rId29"/>
-      <w:headerReference w:type="first" r:id="rId30"/>
+      <w:headerReference w:type="default" r:id="rId33"/>
+      <w:headerReference w:type="first" r:id="rId34"/>
       <w:pgSz w:w="12240" w:h="15840"/>
       <w:pgMar w:top="1440" w:right="1440" w:bottom="1440" w:left="1440" w:header="720" w:footer="720" w:gutter="0"/>
       <w:pgNumType w:start="1"/>
@@ -2652,7 +2695,7 @@
 </file>
 
 <file path=word/endnotes.xml><?xml version="1.0" encoding="utf-8"?>
-<w:endnotes xmlns:wpc="http://schemas.microsoft.com/office/word/2010/wordprocessingCanvas" xmlns:cx="http://schemas.microsoft.com/office/drawing/2014/chartex" xmlns:cx1="http://schemas.microsoft.com/office/drawing/2015/9/8/chartex" xmlns:cx2="http://schemas.microsoft.com/office/drawing/2015/10/21/chartex" xmlns:cx3="http://schemas.microsoft.com/office/drawing/2016/5/9/chartex" xmlns:cx4="http://schemas.microsoft.com/office/drawing/2016/5/10/chartex" xmlns:cx5="http://schemas.microsoft.com/office/drawing/2016/5/11/chartex" xmlns:cx6="http://schemas.microsoft.com/office/drawing/2016/5/12/chartex" xmlns:cx7="http://schemas.microsoft.com/office/drawing/2016/5/13/chartex" xmlns:cx8="http://schemas.microsoft.com/office/drawing/2016/5/14/chartex" xmlns:mc="http://schemas.openxmlformats.org/markup-compatibility/2006" xmlns:aink="http://schemas.microsoft.com/office/drawing/2016/ink" xmlns:am3d="http://schemas.microsoft.com/office/drawing/2017/model3d" xmlns:o="urn:schemas-microsoft-com:office:office" xmlns:r="http://schemas.openxmlformats.org/officeDocument/2006/relationships" xmlns:m="http://schemas.openxmlformats.org/officeDocument/2006/math" xmlns:v="urn:schemas-microsoft-com:vml" xmlns:wp14="http://schemas.microsoft.com/office/word/2010/wordprocessingDrawing" xmlns:wp="http://schemas.openxmlformats.org/drawingml/2006/wordprocessingDrawing" xmlns:w10="urn:schemas-microsoft-com:office:word" xmlns:w="http://schemas.openxmlformats.org/wordprocessingml/2006/main" xmlns:w14="http://schemas.microsoft.com/office/word/2010/wordml" xmlns:w15="http://schemas.microsoft.com/office/word/2012/wordml" xmlns:w16cid="http://schemas.microsoft.com/office/word/2016/wordml/cid" xmlns:w16se="http://schemas.microsoft.com/office/word/2015/wordml/symex" xmlns:wpg="http://schemas.microsoft.com/office/word/2010/wordprocessingGroup" xmlns:wpi="http://schemas.microsoft.com/office/word/2010/wordprocessingInk" xmlns:wne="http://schemas.microsoft.com/office/word/2006/wordml" xmlns:wps="http://schemas.microsoft.com/office/word/2010/wordprocessingShape" mc:Ignorable="w14 w15 w16se w16cid wp14">
+<w:endnotes xmlns:wpc="http://schemas.microsoft.com/office/word/2010/wordprocessingCanvas" xmlns:cx="http://schemas.microsoft.com/office/drawing/2014/chartex" xmlns:cx1="http://schemas.microsoft.com/office/drawing/2015/9/8/chartex" xmlns:cx2="http://schemas.microsoft.com/office/drawing/2015/10/21/chartex" xmlns:cx3="http://schemas.microsoft.com/office/drawing/2016/5/9/chartex" xmlns:cx4="http://schemas.microsoft.com/office/drawing/2016/5/10/chartex" xmlns:cx5="http://schemas.microsoft.com/office/drawing/2016/5/11/chartex" xmlns:cx6="http://schemas.microsoft.com/office/drawing/2016/5/12/chartex" xmlns:cx7="http://schemas.microsoft.com/office/drawing/2016/5/13/chartex" xmlns:cx8="http://schemas.microsoft.com/office/drawing/2016/5/14/chartex" xmlns:mc="http://schemas.openxmlformats.org/markup-compatibility/2006" xmlns:aink="http://schemas.microsoft.com/office/drawing/2016/ink" xmlns:am3d="http://schemas.microsoft.com/office/drawing/2017/model3d" xmlns:o="urn:schemas-microsoft-com:office:office" xmlns:oel="http://schemas.microsoft.com/office/2019/extlst" xmlns:r="http://schemas.openxmlformats.org/officeDocument/2006/relationships" xmlns:m="http://schemas.openxmlformats.org/officeDocument/2006/math" xmlns:v="urn:schemas-microsoft-com:vml" xmlns:wp14="http://schemas.microsoft.com/office/word/2010/wordprocessingDrawing" xmlns:wp="http://schemas.openxmlformats.org/drawingml/2006/wordprocessingDrawing" xmlns:w10="urn:schemas-microsoft-com:office:word" xmlns:w="http://schemas.openxmlformats.org/wordprocessingml/2006/main" xmlns:w14="http://schemas.microsoft.com/office/word/2010/wordml" xmlns:w15="http://schemas.microsoft.com/office/word/2012/wordml" xmlns:w16cex="http://schemas.microsoft.com/office/word/2018/wordml/cex" xmlns:w16cid="http://schemas.microsoft.com/office/word/2016/wordml/cid" xmlns:w16="http://schemas.microsoft.com/office/word/2018/wordml" xmlns:w16du="http://schemas.microsoft.com/office/word/2023/wordml/word16du" xmlns:w16sdtdh="http://schemas.microsoft.com/office/word/2020/wordml/sdtdatahash" xmlns:w16se="http://schemas.microsoft.com/office/word/2015/wordml/symex" xmlns:wpg="http://schemas.microsoft.com/office/word/2010/wordprocessingGroup" xmlns:wpi="http://schemas.microsoft.com/office/word/2010/wordprocessingInk" xmlns:wne="http://schemas.microsoft.com/office/word/2006/wordml" xmlns:wps="http://schemas.microsoft.com/office/word/2010/wordprocessingShape" mc:Ignorable="w14 w15 w16se w16cid w16 w16cex w16sdtdh wp14">
   <w:endnote w:type="separator" w:id="-1">
     <w:p>
       <w:pPr>
@@ -2677,7 +2720,7 @@
 </file>
 
 <file path=word/footnotes.xml><?xml version="1.0" encoding="utf-8"?>
-<w:footnotes xmlns:wpc="http://schemas.microsoft.com/office/word/2010/wordprocessingCanvas" xmlns:cx="http://schemas.microsoft.com/office/drawing/2014/chartex" xmlns:cx1="http://schemas.microsoft.com/office/drawing/2015/9/8/chartex" xmlns:cx2="http://schemas.microsoft.com/office/drawing/2015/10/21/chartex" xmlns:cx3="http://schemas.microsoft.com/office/drawing/2016/5/9/chartex" xmlns:cx4="http://schemas.microsoft.com/office/drawing/2016/5/10/chartex" xmlns:cx5="http://schemas.microsoft.com/office/drawing/2016/5/11/chartex" xmlns:cx6="http://schemas.microsoft.com/office/drawing/2016/5/12/chartex" xmlns:cx7="http://schemas.microsoft.com/office/drawing/2016/5/13/chartex" xmlns:cx8="http://schemas.microsoft.com/office/drawing/2016/5/14/chartex" xmlns:mc="http://schemas.openxmlformats.org/markup-compatibility/2006" xmlns:aink="http://schemas.microsoft.com/office/drawing/2016/ink" xmlns:am3d="http://schemas.microsoft.com/office/drawing/2017/model3d" xmlns:o="urn:schemas-microsoft-com:office:office" xmlns:r="http://schemas.openxmlformats.org/officeDocument/2006/relationships" xmlns:m="http://schemas.openxmlformats.org/officeDocument/2006/math" xmlns:v="urn:schemas-microsoft-com:vml" xmlns:wp14="http://schemas.microsoft.com/office/word/2010/wordprocessingDrawing" xmlns:wp="http://schemas.openxmlformats.org/drawingml/2006/wordprocessingDrawing" xmlns:w10="urn:schemas-microsoft-com:office:word" xmlns:w="http://schemas.openxmlformats.org/wordprocessingml/2006/main" xmlns:w14="http://schemas.microsoft.com/office/word/2010/wordml" xmlns:w15="http://schemas.microsoft.com/office/word/2012/wordml" xmlns:w16cid="http://schemas.microsoft.com/office/word/2016/wordml/cid" xmlns:w16se="http://schemas.microsoft.com/office/word/2015/wordml/symex" xmlns:wpg="http://schemas.microsoft.com/office/word/2010/wordprocessingGroup" xmlns:wpi="http://schemas.microsoft.com/office/word/2010/wordprocessingInk" xmlns:wne="http://schemas.microsoft.com/office/word/2006/wordml" xmlns:wps="http://schemas.microsoft.com/office/word/2010/wordprocessingShape" mc:Ignorable="w14 w15 w16se w16cid wp14">
+<w:footnotes xmlns:wpc="http://schemas.microsoft.com/office/word/2010/wordprocessingCanvas" xmlns:cx="http://schemas.microsoft.com/office/drawing/2014/chartex" xmlns:cx1="http://schemas.microsoft.com/office/drawing/2015/9/8/chartex" xmlns:cx2="http://schemas.microsoft.com/office/drawing/2015/10/21/chartex" xmlns:cx3="http://schemas.microsoft.com/office/drawing/2016/5/9/chartex" xmlns:cx4="http://schemas.microsoft.com/office/drawing/2016/5/10/chartex" xmlns:cx5="http://schemas.microsoft.com/office/drawing/2016/5/11/chartex" xmlns:cx6="http://schemas.microsoft.com/office/drawing/2016/5/12/chartex" xmlns:cx7="http://schemas.microsoft.com/office/drawing/2016/5/13/chartex" xmlns:cx8="http://schemas.microsoft.com/office/drawing/2016/5/14/chartex" xmlns:mc="http://schemas.openxmlformats.org/markup-compatibility/2006" xmlns:aink="http://schemas.microsoft.com/office/drawing/2016/ink" xmlns:am3d="http://schemas.microsoft.com/office/drawing/2017/model3d" xmlns:o="urn:schemas-microsoft-com:office:office" xmlns:oel="http://schemas.microsoft.com/office/2019/extlst" xmlns:r="http://schemas.openxmlformats.org/officeDocument/2006/relationships" xmlns:m="http://schemas.openxmlformats.org/officeDocument/2006/math" xmlns:v="urn:schemas-microsoft-com:vml" xmlns:wp14="http://schemas.microsoft.com/office/word/2010/wordprocessingDrawing" xmlns:wp="http://schemas.openxmlformats.org/drawingml/2006/wordprocessingDrawing" xmlns:w10="urn:schemas-microsoft-com:office:word" xmlns:w="http://schemas.openxmlformats.org/wordprocessingml/2006/main" xmlns:w14="http://schemas.microsoft.com/office/word/2010/wordml" xmlns:w15="http://schemas.microsoft.com/office/word/2012/wordml" xmlns:w16cex="http://schemas.microsoft.com/office/word/2018/wordml/cex" xmlns:w16cid="http://schemas.microsoft.com/office/word/2016/wordml/cid" xmlns:w16="http://schemas.microsoft.com/office/word/2018/wordml" xmlns:w16du="http://schemas.microsoft.com/office/word/2023/wordml/word16du" xmlns:w16sdtdh="http://schemas.microsoft.com/office/word/2020/wordml/sdtdatahash" xmlns:w16se="http://schemas.microsoft.com/office/word/2015/wordml/symex" xmlns:wpg="http://schemas.microsoft.com/office/word/2010/wordprocessingGroup" xmlns:wpi="http://schemas.microsoft.com/office/word/2010/wordprocessingInk" xmlns:wne="http://schemas.microsoft.com/office/word/2006/wordml" xmlns:wps="http://schemas.microsoft.com/office/word/2010/wordprocessingShape" mc:Ignorable="w14 w15 w16se w16cid w16 w16cex w16sdtdh wp14">
   <w:footnote w:type="separator" w:id="-1">
     <w:p>
       <w:pPr>
@@ -2702,7 +2745,7 @@
 </file>
 
 <file path=word/header1.xml><?xml version="1.0" encoding="utf-8"?>
-<w:hdr xmlns:wpc="http://schemas.microsoft.com/office/word/2010/wordprocessingCanvas" xmlns:cx="http://schemas.microsoft.com/office/drawing/2014/chartex" xmlns:cx1="http://schemas.microsoft.com/office/drawing/2015/9/8/chartex" xmlns:cx2="http://schemas.microsoft.com/office/drawing/2015/10/21/chartex" xmlns:cx3="http://schemas.microsoft.com/office/drawing/2016/5/9/chartex" xmlns:cx4="http://schemas.microsoft.com/office/drawing/2016/5/10/chartex" xmlns:cx5="http://schemas.microsoft.com/office/drawing/2016/5/11/chartex" xmlns:cx6="http://schemas.microsoft.com/office/drawing/2016/5/12/chartex" xmlns:cx7="http://schemas.microsoft.com/office/drawing/2016/5/13/chartex" xmlns:cx8="http://schemas.microsoft.com/office/drawing/2016/5/14/chartex" xmlns:mc="http://schemas.openxmlformats.org/markup-compatibility/2006" xmlns:aink="http://schemas.microsoft.com/office/drawing/2016/ink" xmlns:am3d="http://schemas.microsoft.com/office/drawing/2017/model3d" xmlns:o="urn:schemas-microsoft-com:office:office" xmlns:r="http://schemas.openxmlformats.org/officeDocument/2006/relationships" xmlns:m="http://schemas.openxmlformats.org/officeDocument/2006/math" xmlns:v="urn:schemas-microsoft-com:vml" xmlns:wp14="http://schemas.microsoft.com/office/word/2010/wordprocessingDrawing" xmlns:wp="http://schemas.openxmlformats.org/drawingml/2006/wordprocessingDrawing" xmlns:w10="urn:schemas-microsoft-com:office:word" xmlns:w="http://schemas.openxmlformats.org/wordprocessingml/2006/main" xmlns:w14="http://schemas.microsoft.com/office/word/2010/wordml" xmlns:w15="http://schemas.microsoft.com/office/word/2012/wordml" xmlns:w16cid="http://schemas.microsoft.com/office/word/2016/wordml/cid" xmlns:w16se="http://schemas.microsoft.com/office/word/2015/wordml/symex" xmlns:wpg="http://schemas.microsoft.com/office/word/2010/wordprocessingGroup" xmlns:wpi="http://schemas.microsoft.com/office/word/2010/wordprocessingInk" xmlns:wne="http://schemas.microsoft.com/office/word/2006/wordml" xmlns:wps="http://schemas.microsoft.com/office/word/2010/wordprocessingShape" mc:Ignorable="w14 w15 w16se w16cid wp14">
+<w:hdr xmlns:wpc="http://schemas.microsoft.com/office/word/2010/wordprocessingCanvas" xmlns:cx="http://schemas.microsoft.com/office/drawing/2014/chartex" xmlns:cx1="http://schemas.microsoft.com/office/drawing/2015/9/8/chartex" xmlns:cx2="http://schemas.microsoft.com/office/drawing/2015/10/21/chartex" xmlns:cx3="http://schemas.microsoft.com/office/drawing/2016/5/9/chartex" xmlns:cx4="http://schemas.microsoft.com/office/drawing/2016/5/10/chartex" xmlns:cx5="http://schemas.microsoft.com/office/drawing/2016/5/11/chartex" xmlns:cx6="http://schemas.microsoft.com/office/drawing/2016/5/12/chartex" xmlns:cx7="http://schemas.microsoft.com/office/drawing/2016/5/13/chartex" xmlns:cx8="http://schemas.microsoft.com/office/drawing/2016/5/14/chartex" xmlns:mc="http://schemas.openxmlformats.org/markup-compatibility/2006" xmlns:aink="http://schemas.microsoft.com/office/drawing/2016/ink" xmlns:am3d="http://schemas.microsoft.com/office/drawing/2017/model3d" xmlns:o="urn:schemas-microsoft-com:office:office" xmlns:oel="http://schemas.microsoft.com/office/2019/extlst" xmlns:r="http://schemas.openxmlformats.org/officeDocument/2006/relationships" xmlns:m="http://schemas.openxmlformats.org/officeDocument/2006/math" xmlns:v="urn:schemas-microsoft-com:vml" xmlns:wp14="http://schemas.microsoft.com/office/word/2010/wordprocessingDrawing" xmlns:wp="http://schemas.openxmlformats.org/drawingml/2006/wordprocessingDrawing" xmlns:w10="urn:schemas-microsoft-com:office:word" xmlns:w="http://schemas.openxmlformats.org/wordprocessingml/2006/main" xmlns:w14="http://schemas.microsoft.com/office/word/2010/wordml" xmlns:w15="http://schemas.microsoft.com/office/word/2012/wordml" xmlns:w16cex="http://schemas.microsoft.com/office/word/2018/wordml/cex" xmlns:w16cid="http://schemas.microsoft.com/office/word/2016/wordml/cid" xmlns:w16="http://schemas.microsoft.com/office/word/2018/wordml" xmlns:w16du="http://schemas.microsoft.com/office/word/2023/wordml/word16du" xmlns:w16sdtdh="http://schemas.microsoft.com/office/word/2020/wordml/sdtdatahash" xmlns:w16se="http://schemas.microsoft.com/office/word/2015/wordml/symex" xmlns:wpg="http://schemas.microsoft.com/office/word/2010/wordprocessingGroup" xmlns:wpi="http://schemas.microsoft.com/office/word/2010/wordprocessingInk" xmlns:wne="http://schemas.microsoft.com/office/word/2006/wordml" xmlns:wps="http://schemas.microsoft.com/office/word/2010/wordprocessingShape" mc:Ignorable="w14 w15 w16se w16cid w16 w16cex w16sdtdh wp14">
   <w:p>
     <w:pPr>
       <w:pBdr>
@@ -2721,7 +2764,7 @@
 </file>
 
 <file path=word/header2.xml><?xml version="1.0" encoding="utf-8"?>
-<w:hdr xmlns:wpc="http://schemas.microsoft.com/office/word/2010/wordprocessingCanvas" xmlns:cx="http://schemas.microsoft.com/office/drawing/2014/chartex" xmlns:cx1="http://schemas.microsoft.com/office/drawing/2015/9/8/chartex" xmlns:cx2="http://schemas.microsoft.com/office/drawing/2015/10/21/chartex" xmlns:cx3="http://schemas.microsoft.com/office/drawing/2016/5/9/chartex" xmlns:cx4="http://schemas.microsoft.com/office/drawing/2016/5/10/chartex" xmlns:cx5="http://schemas.microsoft.com/office/drawing/2016/5/11/chartex" xmlns:cx6="http://schemas.microsoft.com/office/drawing/2016/5/12/chartex" xmlns:cx7="http://schemas.microsoft.com/office/drawing/2016/5/13/chartex" xmlns:cx8="http://schemas.microsoft.com/office/drawing/2016/5/14/chartex" xmlns:mc="http://schemas.openxmlformats.org/markup-compatibility/2006" xmlns:aink="http://schemas.microsoft.com/office/drawing/2016/ink" xmlns:am3d="http://schemas.microsoft.com/office/drawing/2017/model3d" xmlns:o="urn:schemas-microsoft-com:office:office" xmlns:r="http://schemas.openxmlformats.org/officeDocument/2006/relationships" xmlns:m="http://schemas.openxmlformats.org/officeDocument/2006/math" xmlns:v="urn:schemas-microsoft-com:vml" xmlns:wp14="http://schemas.microsoft.com/office/word/2010/wordprocessingDrawing" xmlns:wp="http://schemas.openxmlformats.org/drawingml/2006/wordprocessingDrawing" xmlns:w10="urn:schemas-microsoft-com:office:word" xmlns:w="http://schemas.openxmlformats.org/wordprocessingml/2006/main" xmlns:w14="http://schemas.microsoft.com/office/word/2010/wordml" xmlns:w15="http://schemas.microsoft.com/office/word/2012/wordml" xmlns:w16cid="http://schemas.microsoft.com/office/word/2016/wordml/cid" xmlns:w16se="http://schemas.microsoft.com/office/word/2015/wordml/symex" xmlns:wpg="http://schemas.microsoft.com/office/word/2010/wordprocessingGroup" xmlns:wpi="http://schemas.microsoft.com/office/word/2010/wordprocessingInk" xmlns:wne="http://schemas.microsoft.com/office/word/2006/wordml" xmlns:wps="http://schemas.microsoft.com/office/word/2010/wordprocessingShape" mc:Ignorable="w14 w15 w16se w16cid wp14">
+<w:hdr xmlns:wpc="http://schemas.microsoft.com/office/word/2010/wordprocessingCanvas" xmlns:cx="http://schemas.microsoft.com/office/drawing/2014/chartex" xmlns:cx1="http://schemas.microsoft.com/office/drawing/2015/9/8/chartex" xmlns:cx2="http://schemas.microsoft.com/office/drawing/2015/10/21/chartex" xmlns:cx3="http://schemas.microsoft.com/office/drawing/2016/5/9/chartex" xmlns:cx4="http://schemas.microsoft.com/office/drawing/2016/5/10/chartex" xmlns:cx5="http://schemas.microsoft.com/office/drawing/2016/5/11/chartex" xmlns:cx6="http://schemas.microsoft.com/office/drawing/2016/5/12/chartex" xmlns:cx7="http://schemas.microsoft.com/office/drawing/2016/5/13/chartex" xmlns:cx8="http://schemas.microsoft.com/office/drawing/2016/5/14/chartex" xmlns:mc="http://schemas.openxmlformats.org/markup-compatibility/2006" xmlns:aink="http://schemas.microsoft.com/office/drawing/2016/ink" xmlns:am3d="http://schemas.microsoft.com/office/drawing/2017/model3d" xmlns:o="urn:schemas-microsoft-com:office:office" xmlns:oel="http://schemas.microsoft.com/office/2019/extlst" xmlns:r="http://schemas.openxmlformats.org/officeDocument/2006/relationships" xmlns:m="http://schemas.openxmlformats.org/officeDocument/2006/math" xmlns:v="urn:schemas-microsoft-com:vml" xmlns:wp14="http://schemas.microsoft.com/office/word/2010/wordprocessingDrawing" xmlns:wp="http://schemas.openxmlformats.org/drawingml/2006/wordprocessingDrawing" xmlns:w10="urn:schemas-microsoft-com:office:word" xmlns:w="http://schemas.openxmlformats.org/wordprocessingml/2006/main" xmlns:w14="http://schemas.microsoft.com/office/word/2010/wordml" xmlns:w15="http://schemas.microsoft.com/office/word/2012/wordml" xmlns:w16cex="http://schemas.microsoft.com/office/word/2018/wordml/cex" xmlns:w16cid="http://schemas.microsoft.com/office/word/2016/wordml/cid" xmlns:w16="http://schemas.microsoft.com/office/word/2018/wordml" xmlns:w16du="http://schemas.microsoft.com/office/word/2023/wordml/word16du" xmlns:w16sdtdh="http://schemas.microsoft.com/office/word/2020/wordml/sdtdatahash" xmlns:w16se="http://schemas.microsoft.com/office/word/2015/wordml/symex" xmlns:wpg="http://schemas.microsoft.com/office/word/2010/wordprocessingGroup" xmlns:wpi="http://schemas.microsoft.com/office/word/2010/wordprocessingInk" xmlns:wne="http://schemas.microsoft.com/office/word/2006/wordml" xmlns:wps="http://schemas.microsoft.com/office/word/2010/wordprocessingShape" mc:Ignorable="w14 w15 w16se w16cid w16 w16cex w16sdtdh wp14">
   <w:p>
     <w:pPr>
       <w:pBdr>
@@ -2771,7 +2814,7 @@
 </file>
 
 <file path=word/styles.xml><?xml version="1.0" encoding="utf-8"?>
-<w:styles xmlns:mc="http://schemas.openxmlformats.org/markup-compatibility/2006" xmlns:r="http://schemas.openxmlformats.org/officeDocument/2006/relationships" xmlns:w="http://schemas.openxmlformats.org/wordprocessingml/2006/main" xmlns:w14="http://schemas.microsoft.com/office/word/2010/wordml" xmlns:w15="http://schemas.microsoft.com/office/word/2012/wordml" xmlns:w16cid="http://schemas.microsoft.com/office/word/2016/wordml/cid" xmlns:w16se="http://schemas.microsoft.com/office/word/2015/wordml/symex" mc:Ignorable="w14 w15 w16se w16cid">
+<w:styles xmlns:mc="http://schemas.openxmlformats.org/markup-compatibility/2006" xmlns:r="http://schemas.openxmlformats.org/officeDocument/2006/relationships" xmlns:w="http://schemas.openxmlformats.org/wordprocessingml/2006/main" xmlns:w14="http://schemas.microsoft.com/office/word/2010/wordml" xmlns:w15="http://schemas.microsoft.com/office/word/2012/wordml" xmlns:w16cex="http://schemas.microsoft.com/office/word/2018/wordml/cex" xmlns:w16cid="http://schemas.microsoft.com/office/word/2016/wordml/cid" xmlns:w16="http://schemas.microsoft.com/office/word/2018/wordml" xmlns:w16sdtdh="http://schemas.microsoft.com/office/word/2020/wordml/sdtdatahash" xmlns:w16se="http://schemas.microsoft.com/office/word/2015/wordml/symex" mc:Ignorable="w14 w15 w16se w16cid w16 w16cex w16sdtdh">
   <w:docDefaults>
     <w:rPrDefault>
       <w:rPr>
@@ -2787,7 +2830,7 @@
       </w:pPr>
     </w:pPrDefault>
   </w:docDefaults>
-  <w:latentStyles w:defLockedState="0" w:defUIPriority="99" w:defSemiHidden="0" w:defUnhideWhenUsed="0" w:defQFormat="0" w:count="375">
+  <w:latentStyles w:defLockedState="0" w:defUIPriority="99" w:defSemiHidden="0" w:defUnhideWhenUsed="0" w:defQFormat="0" w:count="376">
     <w:lsdException w:name="Normal" w:uiPriority="0" w:qFormat="1"/>
     <w:lsdException w:name="heading 1" w:uiPriority="9" w:qFormat="1"/>
     <w:lsdException w:name="heading 2" w:semiHidden="1" w:uiPriority="9" w:unhideWhenUsed="1" w:qFormat="1"/>
@@ -2893,7 +2936,6 @@
     <w:lsdException w:name="HTML Sample" w:semiHidden="1" w:unhideWhenUsed="1"/>
     <w:lsdException w:name="HTML Typewriter" w:semiHidden="1" w:unhideWhenUsed="1"/>
     <w:lsdException w:name="HTML Variable" w:semiHidden="1" w:unhideWhenUsed="1"/>
-    <w:lsdException w:name="Normal Table" w:semiHidden="1" w:unhideWhenUsed="1"/>
     <w:lsdException w:name="annotation subject" w:semiHidden="1" w:unhideWhenUsed="1"/>
     <w:lsdException w:name="No List" w:semiHidden="1" w:unhideWhenUsed="1"/>
     <w:lsdException w:name="Outline List 1" w:semiHidden="1" w:unhideWhenUsed="1"/>
@@ -2940,10 +2982,8 @@
     <w:lsdException w:name="Table Subtle 2" w:semiHidden="1" w:unhideWhenUsed="1"/>
     <w:lsdException w:name="Table Web 1" w:semiHidden="1" w:unhideWhenUsed="1"/>
     <w:lsdException w:name="Table Web 2" w:semiHidden="1" w:unhideWhenUsed="1"/>
-    <w:lsdException w:name="Table Web 3" w:semiHidden="1" w:unhideWhenUsed="1"/>
     <w:lsdException w:name="Balloon Text" w:semiHidden="1" w:unhideWhenUsed="1"/>
     <w:lsdException w:name="Table Grid" w:uiPriority="39"/>
-    <w:lsdException w:name="Table Theme" w:semiHidden="1" w:unhideWhenUsed="1"/>
     <w:lsdException w:name="Placeholder Text" w:semiHidden="1"/>
     <w:lsdException w:name="No Spacing" w:uiPriority="1" w:qFormat="1"/>
     <w:lsdException w:name="Light Shading" w:uiPriority="60"/>
@@ -3163,6 +3203,7 @@
     <w:lsdException w:name="Smart Hyperlink" w:semiHidden="1" w:unhideWhenUsed="1"/>
     <w:lsdException w:name="Hashtag" w:semiHidden="1" w:unhideWhenUsed="1"/>
     <w:lsdException w:name="Unresolved Mention" w:semiHidden="1" w:unhideWhenUsed="1"/>
+    <w:lsdException w:name="Smart Link" w:semiHidden="1" w:unhideWhenUsed="1"/>
   </w:latentStyles>
   <w:style w:type="paragraph" w:default="1" w:styleId="Normal">
     <w:name w:val="Normal"/>
